--- a/ПР5.docx
+++ b/ПР5.docx
@@ -955,6 +955,14 @@
         <w:t xml:space="preserve"> </w:t>
       </w:r>
       <w:r>
+        <w:rPr>
+          <w:lang w:val="en-US"/>
+        </w:rPr>
+        <w:t xml:space="preserve"> </w:t>
+      </w:r>
+      <w:bookmarkStart w:id="1" w:name="_GoBack"/>
+      <w:bookmarkEnd w:id="1"/>
+      <w:r>
         <w:t>Описание текущей ситуации (как было)</w:t>
       </w:r>
     </w:p>
@@ -1238,8 +1246,6 @@
       <w:r>
         <w:t>тем, что ему будет необходимо вложиться в этот проект.</w:t>
       </w:r>
-      <w:bookmarkStart w:id="1" w:name="_GoBack"/>
-      <w:bookmarkEnd w:id="1"/>
     </w:p>
     <w:p>
       <w:pPr>
@@ -3011,7 +3017,7 @@
 </file>
 
 <file path=customXml/itemProps1.xml><?xml version="1.0" encoding="utf-8"?>
-<ds:datastoreItem xmlns:ds="http://schemas.openxmlformats.org/officeDocument/2006/customXml" ds:itemID="{34FD8FFC-93BF-45B6-864D-6488178B74CB}">
+<ds:datastoreItem xmlns:ds="http://schemas.openxmlformats.org/officeDocument/2006/customXml" ds:itemID="{7FB973FA-0AE0-4B73-A3E7-BB7E5B7506B1}">
   <ds:schemaRefs>
     <ds:schemaRef ds:uri="http://schemas.openxmlformats.org/officeDocument/2006/bibliography"/>
   </ds:schemaRefs>

--- a/ПР5.docx
+++ b/ПР5.docx
@@ -1,6 +1,6 @@
 
 <file path=word/document.xml><?xml version="1.0" encoding="utf-8"?>
-<w:document xmlns:wpc="http://schemas.microsoft.com/office/word/2010/wordprocessingCanvas" xmlns:cx="http://schemas.microsoft.com/office/drawing/2014/chartex" xmlns:cx1="http://schemas.microsoft.com/office/drawing/2015/9/8/chartex" xmlns:mc="http://schemas.openxmlformats.org/markup-compatibility/2006" xmlns:o="urn:schemas-microsoft-com:office:office" xmlns:r="http://schemas.openxmlformats.org/officeDocument/2006/relationships" xmlns:m="http://schemas.openxmlformats.org/officeDocument/2006/math" xmlns:v="urn:schemas-microsoft-com:vml" xmlns:wp14="http://schemas.microsoft.com/office/word/2010/wordprocessingDrawing" xmlns:wp="http://schemas.openxmlformats.org/drawingml/2006/wordprocessingDrawing" xmlns:w10="urn:schemas-microsoft-com:office:word" xmlns:w="http://schemas.openxmlformats.org/wordprocessingml/2006/main" xmlns:w14="http://schemas.microsoft.com/office/word/2010/wordml" xmlns:w15="http://schemas.microsoft.com/office/word/2012/wordml" xmlns:w16se="http://schemas.microsoft.com/office/word/2015/wordml/symex" xmlns:wpg="http://schemas.microsoft.com/office/word/2010/wordprocessingGroup" xmlns:wpi="http://schemas.microsoft.com/office/word/2010/wordprocessingInk" xmlns:wne="http://schemas.microsoft.com/office/word/2006/wordml" xmlns:wps="http://schemas.microsoft.com/office/word/2010/wordprocessingShape" mc:Ignorable="w14 w15 w16se wp14">
+<w:document xmlns:wpc="http://schemas.microsoft.com/office/word/2010/wordprocessingCanvas" xmlns:cx="http://schemas.microsoft.com/office/drawing/2014/chartex" xmlns:cx1="http://schemas.microsoft.com/office/drawing/2015/9/8/chartex" xmlns:cx2="http://schemas.microsoft.com/office/drawing/2015/10/21/chartex" xmlns:cx3="http://schemas.microsoft.com/office/drawing/2016/5/9/chartex" xmlns:cx4="http://schemas.microsoft.com/office/drawing/2016/5/10/chartex" xmlns:cx5="http://schemas.microsoft.com/office/drawing/2016/5/11/chartex" xmlns:cx6="http://schemas.microsoft.com/office/drawing/2016/5/12/chartex" xmlns:cx7="http://schemas.microsoft.com/office/drawing/2016/5/13/chartex" xmlns:cx8="http://schemas.microsoft.com/office/drawing/2016/5/14/chartex" xmlns:mc="http://schemas.openxmlformats.org/markup-compatibility/2006" xmlns:aink="http://schemas.microsoft.com/office/drawing/2016/ink" xmlns:am3d="http://schemas.microsoft.com/office/drawing/2017/model3d" xmlns:o="urn:schemas-microsoft-com:office:office" xmlns:r="http://schemas.openxmlformats.org/officeDocument/2006/relationships" xmlns:m="http://schemas.openxmlformats.org/officeDocument/2006/math" xmlns:v="urn:schemas-microsoft-com:vml" xmlns:wp14="http://schemas.microsoft.com/office/word/2010/wordprocessingDrawing" xmlns:wp="http://schemas.openxmlformats.org/drawingml/2006/wordprocessingDrawing" xmlns:w10="urn:schemas-microsoft-com:office:word" xmlns:w="http://schemas.openxmlformats.org/wordprocessingml/2006/main" xmlns:w14="http://schemas.microsoft.com/office/word/2010/wordml" xmlns:w15="http://schemas.microsoft.com/office/word/2012/wordml" xmlns:w16cex="http://schemas.microsoft.com/office/word/2018/wordml/cex" xmlns:w16cid="http://schemas.microsoft.com/office/word/2016/wordml/cid" xmlns:w16="http://schemas.microsoft.com/office/word/2018/wordml" xmlns:w16sdtdh="http://schemas.microsoft.com/office/word/2020/wordml/sdtdatahash" xmlns:w16se="http://schemas.microsoft.com/office/word/2015/wordml/symex" xmlns:wpg="http://schemas.microsoft.com/office/word/2010/wordprocessingGroup" xmlns:wpi="http://schemas.microsoft.com/office/word/2010/wordprocessingInk" xmlns:wne="http://schemas.microsoft.com/office/word/2006/wordml" xmlns:wps="http://schemas.microsoft.com/office/word/2010/wordprocessingShape" mc:Ignorable="w14 w15 w16se w16cid w16 w16cex w16sdtdh wp14">
   <w:body>
     <w:tbl>
       <w:tblPr>
@@ -44,7 +44,7 @@
                 <w:lang w:eastAsia="ru-RU"/>
               </w:rPr>
               <w:drawing>
-                <wp:inline distT="0" distB="0" distL="0" distR="0" wp14:anchorId="58B5EDDA" wp14:editId="5672A082">
+                <wp:inline distT="0" distB="0" distL="0" distR="0" wp14:anchorId="3193BC96" wp14:editId="0BB68F7A">
                   <wp:extent cx="838200" cy="566840"/>
                   <wp:effectExtent l="19050" t="0" r="0" b="0"/>
                   <wp:docPr id="1" name="Рисунок 0" descr="RTK_LOGO.jpg"/>
@@ -156,25 +156,7 @@
                 <w:sz w:val="16"/>
                 <w:szCs w:val="16"/>
               </w:rPr>
-              <w:t xml:space="preserve">199155, Санкт-Петербург, наб. реки </w:t>
-            </w:r>
-            <w:proofErr w:type="spellStart"/>
-            <w:r>
-              <w:rPr>
-                <w:color w:val="000000"/>
-                <w:sz w:val="16"/>
-                <w:szCs w:val="16"/>
-              </w:rPr>
-              <w:t>Смоленки</w:t>
-            </w:r>
-            <w:proofErr w:type="spellEnd"/>
-            <w:r>
-              <w:rPr>
-                <w:color w:val="000000"/>
-                <w:sz w:val="16"/>
-                <w:szCs w:val="16"/>
-              </w:rPr>
-              <w:t>, д.1</w:t>
+              <w:t>199155, Санкт-Петербург, наб. реки Смоленки, д.1</w:t>
             </w:r>
           </w:p>
           <w:p>
@@ -204,7 +186,6 @@
               </w:rPr>
               <w:t>http://www.</w:t>
             </w:r>
-            <w:proofErr w:type="spellStart"/>
             <w:r>
               <w:rPr>
                 <w:color w:val="000000"/>
@@ -212,35 +193,15 @@
                 <w:szCs w:val="16"/>
                 <w:lang w:val="en-US"/>
               </w:rPr>
-              <w:t>spb-rtk</w:t>
+              <w:t>spb-rtk.</w:t>
             </w:r>
-            <w:proofErr w:type="spellEnd"/>
-            <w:r>
-              <w:rPr>
-                <w:color w:val="000000"/>
-                <w:sz w:val="16"/>
-                <w:szCs w:val="16"/>
-                <w:lang w:val="en-US"/>
-              </w:rPr>
-              <w:t>.</w:t>
-            </w:r>
-            <w:proofErr w:type="spellStart"/>
             <w:r>
               <w:rPr>
                 <w:color w:val="000000"/>
                 <w:sz w:val="16"/>
                 <w:szCs w:val="16"/>
               </w:rPr>
-              <w:t>ru</w:t>
-            </w:r>
-            <w:proofErr w:type="spellEnd"/>
-            <w:r>
-              <w:rPr>
-                <w:color w:val="000000"/>
-                <w:sz w:val="16"/>
-                <w:szCs w:val="16"/>
-              </w:rPr>
-              <w:t xml:space="preserve">,  </w:t>
+              <w:t xml:space="preserve">ru,  </w:t>
             </w:r>
             <w:r>
               <w:rPr>
@@ -264,7 +225,6 @@
               </w:rPr>
               <w:t xml:space="preserve">: </w:t>
             </w:r>
-            <w:proofErr w:type="spellStart"/>
             <w:r>
               <w:rPr>
                 <w:sz w:val="16"/>
@@ -272,7 +232,6 @@
               </w:rPr>
               <w:t>info</w:t>
             </w:r>
-            <w:proofErr w:type="spellEnd"/>
             <w:r>
               <w:rPr>
                 <w:sz w:val="16"/>
@@ -940,12 +899,18 @@
         <w:rPr>
           <w:b/>
         </w:rPr>
-        <w:t>Практическая работа № 5</w:t>
+        <w:t xml:space="preserve">Практическая работа № </w:t>
       </w:r>
       <w:r>
         <w:rPr>
           <w:b/>
         </w:rPr>
+        <w:t>5</w:t>
+      </w:r>
+      <w:r>
+        <w:rPr>
+          <w:b/>
+        </w:rPr>
         <w:t>.</w:t>
       </w:r>
       <w:r>
@@ -955,15 +920,10 @@
         <w:t xml:space="preserve"> </w:t>
       </w:r>
       <w:r>
-        <w:rPr>
-          <w:lang w:val="en-US"/>
-        </w:rPr>
         <w:t xml:space="preserve"> </w:t>
       </w:r>
-      <w:bookmarkStart w:id="1" w:name="_GoBack"/>
-      <w:bookmarkEnd w:id="1"/>
-      <w:r>
-        <w:t>Описание текущей ситуации (как было)</w:t>
+      <w:r>
+        <w:t>Описание будущей ситуации (как будет)</w:t>
       </w:r>
     </w:p>
     <w:p>
@@ -980,13 +940,7 @@
         <w:rPr>
           <w:szCs w:val="28"/>
         </w:rPr>
-        <w:t>проведение обследования предметной области</w:t>
-      </w:r>
-      <w:r>
-        <w:rPr>
-          <w:szCs w:val="28"/>
-        </w:rPr>
-        <w:t>.</w:t>
+        <w:t>проведение обследования предметной области.</w:t>
       </w:r>
     </w:p>
     <w:p>
@@ -1004,247 +958,80 @@
     </w:p>
     <w:p>
       <w:pPr>
-        <w:pStyle w:val="a7"/>
-        <w:numPr>
-          <w:ilvl w:val="0"/>
-          <w:numId w:val="7"/>
-        </w:numPr>
-        <w:rPr>
-          <w:b/>
-        </w:rPr>
-      </w:pPr>
-      <w:r>
-        <w:rPr>
-          <w:b/>
-        </w:rPr>
-        <w:t>Проблема</w:t>
-      </w:r>
-    </w:p>
-    <w:p>
-      <w:pPr>
-        <w:pStyle w:val="a7"/>
-        <w:ind w:left="1429" w:firstLine="0"/>
-      </w:pPr>
-      <w:r>
-        <w:t>На данный момент основной проблемой для заказчика</w:t>
-      </w:r>
-      <w:r>
-        <w:t xml:space="preserve"> является пандемия </w:t>
-      </w:r>
-      <w:proofErr w:type="spellStart"/>
-      <w:r>
-        <w:t>корон</w:t>
-      </w:r>
-      <w:r>
-        <w:t>а</w:t>
-      </w:r>
-      <w:r>
-        <w:t>вируса</w:t>
-      </w:r>
-      <w:proofErr w:type="spellEnd"/>
-      <w:r>
-        <w:t xml:space="preserve">, из-за которой </w:t>
-      </w:r>
-      <w:r>
-        <w:t>клиенты</w:t>
-      </w:r>
-      <w:r>
-        <w:t xml:space="preserve"> не </w:t>
-      </w:r>
-      <w:r>
-        <w:t>могут лично встречаться с сотрудниками компании</w:t>
-      </w:r>
-      <w:r>
-        <w:t xml:space="preserve">. </w:t>
-      </w:r>
-    </w:p>
-    <w:p>
-      <w:pPr>
-        <w:pStyle w:val="a7"/>
-        <w:ind w:left="1429" w:firstLine="0"/>
-      </w:pPr>
-      <w:r>
-        <w:t xml:space="preserve">Следующей проблемой является то, что в разгар пандемии многие страны закрыты на карантин и клиенты не имеют возможности </w:t>
-      </w:r>
-      <w:r>
-        <w:t>найти альтернативу их запланированным турам, из-за</w:t>
-      </w:r>
-      <w:r>
-        <w:t xml:space="preserve"> чего </w:t>
-      </w:r>
-      <w:r>
-        <w:t>у заказчика снижается прибыль.</w:t>
-      </w:r>
-    </w:p>
-    <w:p>
-      <w:pPr>
-        <w:pStyle w:val="a7"/>
-        <w:numPr>
-          <w:ilvl w:val="0"/>
-          <w:numId w:val="7"/>
-        </w:numPr>
-        <w:rPr>
-          <w:b/>
-        </w:rPr>
-      </w:pPr>
-      <w:r>
-        <w:rPr>
-          <w:b/>
-        </w:rPr>
-        <w:t>Воздействие</w:t>
-      </w:r>
-    </w:p>
-    <w:p>
-      <w:pPr>
-        <w:pStyle w:val="a7"/>
-        <w:ind w:left="1429" w:firstLine="0"/>
-      </w:pPr>
-      <w:r>
-        <w:t>Да</w:t>
-      </w:r>
-      <w:r>
-        <w:t>нные проблемы на прямую оказывае</w:t>
-      </w:r>
-      <w:r>
-        <w:t>тся влияние как на клиента, так и на самого заказчика.</w:t>
-      </w:r>
-    </w:p>
-    <w:p>
-      <w:pPr>
-        <w:pStyle w:val="a7"/>
-        <w:numPr>
-          <w:ilvl w:val="0"/>
-          <w:numId w:val="7"/>
-        </w:numPr>
-        <w:rPr>
-          <w:b/>
-        </w:rPr>
-      </w:pPr>
-      <w:r>
-        <w:rPr>
-          <w:b/>
-        </w:rPr>
-        <w:t>Результат</w:t>
-      </w:r>
-    </w:p>
-    <w:p>
-      <w:pPr>
-        <w:pStyle w:val="a7"/>
-        <w:ind w:left="1637" w:firstLine="0"/>
-      </w:pPr>
-      <w:r>
-        <w:t>К</w:t>
-      </w:r>
-      <w:r>
-        <w:t xml:space="preserve">лиенты не получают своих путевок, а </w:t>
-      </w:r>
-      <w:r>
-        <w:t>заказчик не получае</w:t>
-      </w:r>
-      <w:r>
-        <w:t>т своей прибыли.</w:t>
-      </w:r>
-    </w:p>
-    <w:p>
-      <w:pPr>
-        <w:pStyle w:val="a7"/>
-        <w:numPr>
-          <w:ilvl w:val="0"/>
-          <w:numId w:val="7"/>
-        </w:numPr>
-        <w:rPr>
-          <w:b/>
-        </w:rPr>
-      </w:pPr>
-      <w:r>
-        <w:rPr>
-          <w:b/>
-        </w:rPr>
-        <w:t>Решение</w:t>
-      </w:r>
-    </w:p>
-    <w:p>
-      <w:pPr>
-        <w:pStyle w:val="a7"/>
-        <w:ind w:left="1637" w:firstLine="0"/>
-      </w:pPr>
-      <w:r>
-        <w:t>Решением первой проблемы является создание сайта, для удаленного оформления путевок. Решением второй проблемы является создание на сайте предложений и альтернатив закрытым странам.</w:t>
-      </w:r>
-    </w:p>
-    <w:p>
-      <w:pPr>
-        <w:pStyle w:val="a7"/>
-        <w:numPr>
-          <w:ilvl w:val="0"/>
-          <w:numId w:val="7"/>
-        </w:numPr>
-        <w:rPr>
-          <w:b/>
-        </w:rPr>
-      </w:pPr>
-      <w:r>
-        <w:rPr>
-          <w:b/>
-        </w:rPr>
-        <w:t>Недостатки решения</w:t>
-      </w:r>
-    </w:p>
-    <w:p>
-      <w:pPr>
-        <w:pStyle w:val="a7"/>
-        <w:ind w:left="1637" w:firstLine="0"/>
-      </w:pPr>
-      <w:r>
-        <w:t>Необходимо вложить деньги в продвижение сайта и домен. Сам сайт по структуре сложный из-за чего стоимость работы повышается.</w:t>
-      </w:r>
-      <w:r>
-        <w:t xml:space="preserve"> К тому же конкуренция по сайтам </w:t>
-      </w:r>
-    </w:p>
-    <w:p>
-      <w:pPr>
-        <w:rPr>
-          <w:b/>
-        </w:rPr>
-      </w:pPr>
-      <w:r>
-        <w:rPr>
-          <w:b/>
-        </w:rPr>
-        <w:t>Вывод</w:t>
-      </w:r>
-      <w:r>
-        <w:rPr>
-          <w:b/>
-        </w:rPr>
-        <w:t>:</w:t>
-      </w:r>
-    </w:p>
-    <w:p>
-      <w:pPr>
         <w:ind w:firstLine="0"/>
       </w:pPr>
       <w:r>
         <w:rPr>
           <w:color w:val="FF0000"/>
         </w:rPr>
-        <w:lastRenderedPageBreak/>
         <w:tab/>
         <w:t xml:space="preserve"> </w:t>
       </w:r>
       <w:r>
+        <w:rPr>
+          <w:color w:val="FF0000"/>
+        </w:rPr>
         <w:tab/>
-        <w:t xml:space="preserve">Проведенное обследование предметной области показало, что сайт – является хорошим решением проблем, но заказчик </w:t>
-      </w:r>
-      <w:r>
-        <w:t>столкнёт</w:t>
-      </w:r>
-      <w:r>
-        <w:t xml:space="preserve">ся с </w:t>
-      </w:r>
-      <w:r>
-        <w:t>тем, что ему будет необходимо вложиться в этот проект.</w:t>
+      </w:r>
+      <w:r>
+        <w:t>После завершения проекта у заказчика будет автоматизированная система оформления туров</w:t>
+      </w:r>
+      <w:r>
+        <w:t xml:space="preserve"> и хранения данных в базе. Каждый клиент будет рад взять еще одну путевку у заказчика, благодаря чему будет много постоянных покупателей. </w:t>
+      </w:r>
+    </w:p>
+    <w:p>
+      <w:pPr>
+        <w:rPr>
+          <w:b/>
+        </w:rPr>
+      </w:pPr>
+      <w:r>
+        <w:rPr>
+          <w:b/>
+        </w:rPr>
+        <w:t>Вывод</w:t>
+      </w:r>
+      <w:r>
+        <w:rPr>
+          <w:b/>
+        </w:rPr>
+        <w:t>:</w:t>
+      </w:r>
+      <w:r>
+        <w:rPr>
+          <w:b/>
+        </w:rPr>
+        <w:t xml:space="preserve"> </w:t>
+      </w:r>
+    </w:p>
+    <w:p>
+      <w:pPr>
+        <w:ind w:firstLine="0"/>
+        <w:rPr>
+          <w:color w:val="FF0000"/>
+        </w:rPr>
+      </w:pPr>
+      <w:r>
+        <w:rPr>
+          <w:color w:val="FF0000"/>
+        </w:rPr>
+        <w:tab/>
+      </w:r>
+      <w:r>
+        <w:t>Проведённое обследование предметной</w:t>
+      </w:r>
+      <w:r>
+        <w:t xml:space="preserve"> области показало, что создание </w:t>
+      </w:r>
+      <w:r>
+        <w:t>сайта положительно скажется на деятельности заказчика. Выполнение данного проекта принесёт пользу и выгоду всем заинтересованным сторонам: исполнителям (заработок), заказчику (привлечение новых клиентов и последующий заработок), клиенты заказчика (</w:t>
+      </w:r>
+      <w:r>
+        <w:t>удобное оформление туров</w:t>
+      </w:r>
+      <w:r>
+        <w:t>).</w:t>
       </w:r>
     </w:p>
     <w:p>
@@ -1273,7 +1060,7 @@
 </file>
 
 <file path=word/endnotes.xml><?xml version="1.0" encoding="utf-8"?>
-<w:endnotes xmlns:wpc="http://schemas.microsoft.com/office/word/2010/wordprocessingCanvas" xmlns:cx="http://schemas.microsoft.com/office/drawing/2014/chartex" xmlns:cx1="http://schemas.microsoft.com/office/drawing/2015/9/8/chartex" xmlns:mc="http://schemas.openxmlformats.org/markup-compatibility/2006" xmlns:o="urn:schemas-microsoft-com:office:office" xmlns:r="http://schemas.openxmlformats.org/officeDocument/2006/relationships" xmlns:m="http://schemas.openxmlformats.org/officeDocument/2006/math" xmlns:v="urn:schemas-microsoft-com:vml" xmlns:wp14="http://schemas.microsoft.com/office/word/2010/wordprocessingDrawing" xmlns:wp="http://schemas.openxmlformats.org/drawingml/2006/wordprocessingDrawing" xmlns:w10="urn:schemas-microsoft-com:office:word" xmlns:w="http://schemas.openxmlformats.org/wordprocessingml/2006/main" xmlns:w14="http://schemas.microsoft.com/office/word/2010/wordml" xmlns:w15="http://schemas.microsoft.com/office/word/2012/wordml" xmlns:w16se="http://schemas.microsoft.com/office/word/2015/wordml/symex" xmlns:wpg="http://schemas.microsoft.com/office/word/2010/wordprocessingGroup" xmlns:wpi="http://schemas.microsoft.com/office/word/2010/wordprocessingInk" xmlns:wne="http://schemas.microsoft.com/office/word/2006/wordml" xmlns:wps="http://schemas.microsoft.com/office/word/2010/wordprocessingShape" mc:Ignorable="w14 w15 w16se wp14">
+<w:endnotes xmlns:wpc="http://schemas.microsoft.com/office/word/2010/wordprocessingCanvas" xmlns:cx="http://schemas.microsoft.com/office/drawing/2014/chartex" xmlns:cx1="http://schemas.microsoft.com/office/drawing/2015/9/8/chartex" xmlns:cx2="http://schemas.microsoft.com/office/drawing/2015/10/21/chartex" xmlns:cx3="http://schemas.microsoft.com/office/drawing/2016/5/9/chartex" xmlns:cx4="http://schemas.microsoft.com/office/drawing/2016/5/10/chartex" xmlns:cx5="http://schemas.microsoft.com/office/drawing/2016/5/11/chartex" xmlns:cx6="http://schemas.microsoft.com/office/drawing/2016/5/12/chartex" xmlns:cx7="http://schemas.microsoft.com/office/drawing/2016/5/13/chartex" xmlns:cx8="http://schemas.microsoft.com/office/drawing/2016/5/14/chartex" xmlns:mc="http://schemas.openxmlformats.org/markup-compatibility/2006" xmlns:aink="http://schemas.microsoft.com/office/drawing/2016/ink" xmlns:am3d="http://schemas.microsoft.com/office/drawing/2017/model3d" xmlns:o="urn:schemas-microsoft-com:office:office" xmlns:r="http://schemas.openxmlformats.org/officeDocument/2006/relationships" xmlns:m="http://schemas.openxmlformats.org/officeDocument/2006/math" xmlns:v="urn:schemas-microsoft-com:vml" xmlns:wp14="http://schemas.microsoft.com/office/word/2010/wordprocessingDrawing" xmlns:wp="http://schemas.openxmlformats.org/drawingml/2006/wordprocessingDrawing" xmlns:w10="urn:schemas-microsoft-com:office:word" xmlns:w="http://schemas.openxmlformats.org/wordprocessingml/2006/main" xmlns:w14="http://schemas.microsoft.com/office/word/2010/wordml" xmlns:w15="http://schemas.microsoft.com/office/word/2012/wordml" xmlns:w16cex="http://schemas.microsoft.com/office/word/2018/wordml/cex" xmlns:w16cid="http://schemas.microsoft.com/office/word/2016/wordml/cid" xmlns:w16="http://schemas.microsoft.com/office/word/2018/wordml" xmlns:w16sdtdh="http://schemas.microsoft.com/office/word/2020/wordml/sdtdatahash" xmlns:w16se="http://schemas.microsoft.com/office/word/2015/wordml/symex" xmlns:wpg="http://schemas.microsoft.com/office/word/2010/wordprocessingGroup" xmlns:wpi="http://schemas.microsoft.com/office/word/2010/wordprocessingInk" xmlns:wne="http://schemas.microsoft.com/office/word/2006/wordml" xmlns:wps="http://schemas.microsoft.com/office/word/2010/wordprocessingShape" mc:Ignorable="w14 w15 w16se w16cid w16 w16cex w16sdtdh wp14">
   <w:endnote w:type="separator" w:id="-1">
     <w:p>
       <w:pPr>
@@ -1298,7 +1085,7 @@
 </file>
 
 <file path=word/footer1.xml><?xml version="1.0" encoding="utf-8"?>
-<w:ftr xmlns:wpc="http://schemas.microsoft.com/office/word/2010/wordprocessingCanvas" xmlns:cx="http://schemas.microsoft.com/office/drawing/2014/chartex" xmlns:cx1="http://schemas.microsoft.com/office/drawing/2015/9/8/chartex" xmlns:mc="http://schemas.openxmlformats.org/markup-compatibility/2006" xmlns:o="urn:schemas-microsoft-com:office:office" xmlns:r="http://schemas.openxmlformats.org/officeDocument/2006/relationships" xmlns:m="http://schemas.openxmlformats.org/officeDocument/2006/math" xmlns:v="urn:schemas-microsoft-com:vml" xmlns:wp14="http://schemas.microsoft.com/office/word/2010/wordprocessingDrawing" xmlns:wp="http://schemas.openxmlformats.org/drawingml/2006/wordprocessingDrawing" xmlns:w10="urn:schemas-microsoft-com:office:word" xmlns:w="http://schemas.openxmlformats.org/wordprocessingml/2006/main" xmlns:w14="http://schemas.microsoft.com/office/word/2010/wordml" xmlns:w15="http://schemas.microsoft.com/office/word/2012/wordml" xmlns:w16se="http://schemas.microsoft.com/office/word/2015/wordml/symex" xmlns:wpg="http://schemas.microsoft.com/office/word/2010/wordprocessingGroup" xmlns:wpi="http://schemas.microsoft.com/office/word/2010/wordprocessingInk" xmlns:wne="http://schemas.microsoft.com/office/word/2006/wordml" xmlns:wps="http://schemas.microsoft.com/office/word/2010/wordprocessingShape" mc:Ignorable="w14 w15 w16se wp14">
+<w:ftr xmlns:wpc="http://schemas.microsoft.com/office/word/2010/wordprocessingCanvas" xmlns:cx="http://schemas.microsoft.com/office/drawing/2014/chartex" xmlns:cx1="http://schemas.microsoft.com/office/drawing/2015/9/8/chartex" xmlns:cx2="http://schemas.microsoft.com/office/drawing/2015/10/21/chartex" xmlns:cx3="http://schemas.microsoft.com/office/drawing/2016/5/9/chartex" xmlns:cx4="http://schemas.microsoft.com/office/drawing/2016/5/10/chartex" xmlns:cx5="http://schemas.microsoft.com/office/drawing/2016/5/11/chartex" xmlns:cx6="http://schemas.microsoft.com/office/drawing/2016/5/12/chartex" xmlns:cx7="http://schemas.microsoft.com/office/drawing/2016/5/13/chartex" xmlns:cx8="http://schemas.microsoft.com/office/drawing/2016/5/14/chartex" xmlns:mc="http://schemas.openxmlformats.org/markup-compatibility/2006" xmlns:aink="http://schemas.microsoft.com/office/drawing/2016/ink" xmlns:am3d="http://schemas.microsoft.com/office/drawing/2017/model3d" xmlns:o="urn:schemas-microsoft-com:office:office" xmlns:r="http://schemas.openxmlformats.org/officeDocument/2006/relationships" xmlns:m="http://schemas.openxmlformats.org/officeDocument/2006/math" xmlns:v="urn:schemas-microsoft-com:vml" xmlns:wp14="http://schemas.microsoft.com/office/word/2010/wordprocessingDrawing" xmlns:wp="http://schemas.openxmlformats.org/drawingml/2006/wordprocessingDrawing" xmlns:w10="urn:schemas-microsoft-com:office:word" xmlns:w="http://schemas.openxmlformats.org/wordprocessingml/2006/main" xmlns:w14="http://schemas.microsoft.com/office/word/2010/wordml" xmlns:w15="http://schemas.microsoft.com/office/word/2012/wordml" xmlns:w16cex="http://schemas.microsoft.com/office/word/2018/wordml/cex" xmlns:w16cid="http://schemas.microsoft.com/office/word/2016/wordml/cid" xmlns:w16="http://schemas.microsoft.com/office/word/2018/wordml" xmlns:w16sdtdh="http://schemas.microsoft.com/office/word/2020/wordml/sdtdatahash" xmlns:w16se="http://schemas.microsoft.com/office/word/2015/wordml/symex" xmlns:wpg="http://schemas.microsoft.com/office/word/2010/wordprocessingGroup" xmlns:wpi="http://schemas.microsoft.com/office/word/2010/wordprocessingInk" xmlns:wne="http://schemas.microsoft.com/office/word/2006/wordml" xmlns:wps="http://schemas.microsoft.com/office/word/2010/wordprocessingShape" mc:Ignorable="w14 w15 w16se w16cid w16 w16cex w16sdtdh wp14">
   <w:p>
     <w:pPr>
       <w:pStyle w:val="ab"/>
@@ -1314,7 +1101,7 @@
 </file>
 
 <file path=word/footnotes.xml><?xml version="1.0" encoding="utf-8"?>
-<w:footnotes xmlns:wpc="http://schemas.microsoft.com/office/word/2010/wordprocessingCanvas" xmlns:cx="http://schemas.microsoft.com/office/drawing/2014/chartex" xmlns:cx1="http://schemas.microsoft.com/office/drawing/2015/9/8/chartex" xmlns:mc="http://schemas.openxmlformats.org/markup-compatibility/2006" xmlns:o="urn:schemas-microsoft-com:office:office" xmlns:r="http://schemas.openxmlformats.org/officeDocument/2006/relationships" xmlns:m="http://schemas.openxmlformats.org/officeDocument/2006/math" xmlns:v="urn:schemas-microsoft-com:vml" xmlns:wp14="http://schemas.microsoft.com/office/word/2010/wordprocessingDrawing" xmlns:wp="http://schemas.openxmlformats.org/drawingml/2006/wordprocessingDrawing" xmlns:w10="urn:schemas-microsoft-com:office:word" xmlns:w="http://schemas.openxmlformats.org/wordprocessingml/2006/main" xmlns:w14="http://schemas.microsoft.com/office/word/2010/wordml" xmlns:w15="http://schemas.microsoft.com/office/word/2012/wordml" xmlns:w16se="http://schemas.microsoft.com/office/word/2015/wordml/symex" xmlns:wpg="http://schemas.microsoft.com/office/word/2010/wordprocessingGroup" xmlns:wpi="http://schemas.microsoft.com/office/word/2010/wordprocessingInk" xmlns:wne="http://schemas.microsoft.com/office/word/2006/wordml" xmlns:wps="http://schemas.microsoft.com/office/word/2010/wordprocessingShape" mc:Ignorable="w14 w15 w16se wp14">
+<w:footnotes xmlns:wpc="http://schemas.microsoft.com/office/word/2010/wordprocessingCanvas" xmlns:cx="http://schemas.microsoft.com/office/drawing/2014/chartex" xmlns:cx1="http://schemas.microsoft.com/office/drawing/2015/9/8/chartex" xmlns:cx2="http://schemas.microsoft.com/office/drawing/2015/10/21/chartex" xmlns:cx3="http://schemas.microsoft.com/office/drawing/2016/5/9/chartex" xmlns:cx4="http://schemas.microsoft.com/office/drawing/2016/5/10/chartex" xmlns:cx5="http://schemas.microsoft.com/office/drawing/2016/5/11/chartex" xmlns:cx6="http://schemas.microsoft.com/office/drawing/2016/5/12/chartex" xmlns:cx7="http://schemas.microsoft.com/office/drawing/2016/5/13/chartex" xmlns:cx8="http://schemas.microsoft.com/office/drawing/2016/5/14/chartex" xmlns:mc="http://schemas.openxmlformats.org/markup-compatibility/2006" xmlns:aink="http://schemas.microsoft.com/office/drawing/2016/ink" xmlns:am3d="http://schemas.microsoft.com/office/drawing/2017/model3d" xmlns:o="urn:schemas-microsoft-com:office:office" xmlns:r="http://schemas.openxmlformats.org/officeDocument/2006/relationships" xmlns:m="http://schemas.openxmlformats.org/officeDocument/2006/math" xmlns:v="urn:schemas-microsoft-com:vml" xmlns:wp14="http://schemas.microsoft.com/office/word/2010/wordprocessingDrawing" xmlns:wp="http://schemas.openxmlformats.org/drawingml/2006/wordprocessingDrawing" xmlns:w10="urn:schemas-microsoft-com:office:word" xmlns:w="http://schemas.openxmlformats.org/wordprocessingml/2006/main" xmlns:w14="http://schemas.microsoft.com/office/word/2010/wordml" xmlns:w15="http://schemas.microsoft.com/office/word/2012/wordml" xmlns:w16cex="http://schemas.microsoft.com/office/word/2018/wordml/cex" xmlns:w16cid="http://schemas.microsoft.com/office/word/2016/wordml/cid" xmlns:w16="http://schemas.microsoft.com/office/word/2018/wordml" xmlns:w16sdtdh="http://schemas.microsoft.com/office/word/2020/wordml/sdtdatahash" xmlns:w16se="http://schemas.microsoft.com/office/word/2015/wordml/symex" xmlns:wpg="http://schemas.microsoft.com/office/word/2010/wordprocessingGroup" xmlns:wpi="http://schemas.microsoft.com/office/word/2010/wordprocessingInk" xmlns:wne="http://schemas.microsoft.com/office/word/2006/wordml" xmlns:wps="http://schemas.microsoft.com/office/word/2010/wordprocessingShape" mc:Ignorable="w14 w15 w16se w16cid w16 w16cex w16sdtdh wp14">
   <w:footnote w:type="separator" w:id="-1">
     <w:p>
       <w:pPr>
@@ -1339,187 +1126,8 @@
 </file>
 
 <file path=word/numbering.xml><?xml version="1.0" encoding="utf-8"?>
-<w:numbering xmlns:wpc="http://schemas.microsoft.com/office/word/2010/wordprocessingCanvas" xmlns:cx="http://schemas.microsoft.com/office/drawing/2014/chartex" xmlns:cx1="http://schemas.microsoft.com/office/drawing/2015/9/8/chartex" xmlns:mc="http://schemas.openxmlformats.org/markup-compatibility/2006" xmlns:o="urn:schemas-microsoft-com:office:office" xmlns:r="http://schemas.openxmlformats.org/officeDocument/2006/relationships" xmlns:m="http://schemas.openxmlformats.org/officeDocument/2006/math" xmlns:v="urn:schemas-microsoft-com:vml" xmlns:wp14="http://schemas.microsoft.com/office/word/2010/wordprocessingDrawing" xmlns:wp="http://schemas.openxmlformats.org/drawingml/2006/wordprocessingDrawing" xmlns:w10="urn:schemas-microsoft-com:office:word" xmlns:w="http://schemas.openxmlformats.org/wordprocessingml/2006/main" xmlns:w14="http://schemas.microsoft.com/office/word/2010/wordml" xmlns:w15="http://schemas.microsoft.com/office/word/2012/wordml" xmlns:w16se="http://schemas.microsoft.com/office/word/2015/wordml/symex" xmlns:wpg="http://schemas.microsoft.com/office/word/2010/wordprocessingGroup" xmlns:wpi="http://schemas.microsoft.com/office/word/2010/wordprocessingInk" xmlns:wne="http://schemas.microsoft.com/office/word/2006/wordml" xmlns:wps="http://schemas.microsoft.com/office/word/2010/wordprocessingShape" mc:Ignorable="w14 w15 w16se wp14">
+<w:numbering xmlns:wpc="http://schemas.microsoft.com/office/word/2010/wordprocessingCanvas" xmlns:cx="http://schemas.microsoft.com/office/drawing/2014/chartex" xmlns:cx1="http://schemas.microsoft.com/office/drawing/2015/9/8/chartex" xmlns:cx2="http://schemas.microsoft.com/office/drawing/2015/10/21/chartex" xmlns:cx3="http://schemas.microsoft.com/office/drawing/2016/5/9/chartex" xmlns:cx4="http://schemas.microsoft.com/office/drawing/2016/5/10/chartex" xmlns:cx5="http://schemas.microsoft.com/office/drawing/2016/5/11/chartex" xmlns:cx6="http://schemas.microsoft.com/office/drawing/2016/5/12/chartex" xmlns:cx7="http://schemas.microsoft.com/office/drawing/2016/5/13/chartex" xmlns:cx8="http://schemas.microsoft.com/office/drawing/2016/5/14/chartex" xmlns:mc="http://schemas.openxmlformats.org/markup-compatibility/2006" xmlns:aink="http://schemas.microsoft.com/office/drawing/2016/ink" xmlns:am3d="http://schemas.microsoft.com/office/drawing/2017/model3d" xmlns:o="urn:schemas-microsoft-com:office:office" xmlns:r="http://schemas.openxmlformats.org/officeDocument/2006/relationships" xmlns:m="http://schemas.openxmlformats.org/officeDocument/2006/math" xmlns:v="urn:schemas-microsoft-com:vml" xmlns:wp14="http://schemas.microsoft.com/office/word/2010/wordprocessingDrawing" xmlns:wp="http://schemas.openxmlformats.org/drawingml/2006/wordprocessingDrawing" xmlns:w10="urn:schemas-microsoft-com:office:word" xmlns:w="http://schemas.openxmlformats.org/wordprocessingml/2006/main" xmlns:w14="http://schemas.microsoft.com/office/word/2010/wordml" xmlns:w15="http://schemas.microsoft.com/office/word/2012/wordml" xmlns:w16cex="http://schemas.microsoft.com/office/word/2018/wordml/cex" xmlns:w16cid="http://schemas.microsoft.com/office/word/2016/wordml/cid" xmlns:w16="http://schemas.microsoft.com/office/word/2018/wordml" xmlns:w16sdtdh="http://schemas.microsoft.com/office/word/2020/wordml/sdtdatahash" xmlns:w16se="http://schemas.microsoft.com/office/word/2015/wordml/symex" xmlns:wpg="http://schemas.microsoft.com/office/word/2010/wordprocessingGroup" xmlns:wpi="http://schemas.microsoft.com/office/word/2010/wordprocessingInk" xmlns:wne="http://schemas.microsoft.com/office/word/2006/wordml" xmlns:wps="http://schemas.microsoft.com/office/word/2010/wordprocessingShape" mc:Ignorable="w14 w15 w16se w16cid w16 w16cex w16sdtdh wp14">
   <w:abstractNum w:abstractNumId="0" w15:restartNumberingAfterBreak="0">
-    <w:nsid w:val="0AC967B5"/>
-    <w:multiLevelType w:val="hybridMultilevel"/>
-    <w:tmpl w:val="084206AA"/>
-    <w:lvl w:ilvl="0" w:tplc="1E726B1A">
-      <w:start w:val="1"/>
-      <w:numFmt w:val="decimal"/>
-      <w:lvlText w:val="%1)"/>
-      <w:lvlJc w:val="left"/>
-      <w:pPr>
-        <w:ind w:left="1637" w:hanging="360"/>
-      </w:pPr>
-      <w:rPr>
-        <w:rFonts w:hint="default"/>
-        <w:b w:val="0"/>
-      </w:rPr>
-    </w:lvl>
-    <w:lvl w:ilvl="1" w:tplc="04190019" w:tentative="1">
-      <w:start w:val="1"/>
-      <w:numFmt w:val="lowerLetter"/>
-      <w:lvlText w:val="%2."/>
-      <w:lvlJc w:val="left"/>
-      <w:pPr>
-        <w:ind w:left="2357" w:hanging="360"/>
-      </w:pPr>
-    </w:lvl>
-    <w:lvl w:ilvl="2" w:tplc="0419001B" w:tentative="1">
-      <w:start w:val="1"/>
-      <w:numFmt w:val="lowerRoman"/>
-      <w:lvlText w:val="%3."/>
-      <w:lvlJc w:val="right"/>
-      <w:pPr>
-        <w:ind w:left="3077" w:hanging="180"/>
-      </w:pPr>
-    </w:lvl>
-    <w:lvl w:ilvl="3" w:tplc="0419000F" w:tentative="1">
-      <w:start w:val="1"/>
-      <w:numFmt w:val="decimal"/>
-      <w:lvlText w:val="%4."/>
-      <w:lvlJc w:val="left"/>
-      <w:pPr>
-        <w:ind w:left="3797" w:hanging="360"/>
-      </w:pPr>
-    </w:lvl>
-    <w:lvl w:ilvl="4" w:tplc="04190019" w:tentative="1">
-      <w:start w:val="1"/>
-      <w:numFmt w:val="lowerLetter"/>
-      <w:lvlText w:val="%5."/>
-      <w:lvlJc w:val="left"/>
-      <w:pPr>
-        <w:ind w:left="4517" w:hanging="360"/>
-      </w:pPr>
-    </w:lvl>
-    <w:lvl w:ilvl="5" w:tplc="0419001B" w:tentative="1">
-      <w:start w:val="1"/>
-      <w:numFmt w:val="lowerRoman"/>
-      <w:lvlText w:val="%6."/>
-      <w:lvlJc w:val="right"/>
-      <w:pPr>
-        <w:ind w:left="5237" w:hanging="180"/>
-      </w:pPr>
-    </w:lvl>
-    <w:lvl w:ilvl="6" w:tplc="0419000F" w:tentative="1">
-      <w:start w:val="1"/>
-      <w:numFmt w:val="decimal"/>
-      <w:lvlText w:val="%7."/>
-      <w:lvlJc w:val="left"/>
-      <w:pPr>
-        <w:ind w:left="5957" w:hanging="360"/>
-      </w:pPr>
-    </w:lvl>
-    <w:lvl w:ilvl="7" w:tplc="04190019" w:tentative="1">
-      <w:start w:val="1"/>
-      <w:numFmt w:val="lowerLetter"/>
-      <w:lvlText w:val="%8."/>
-      <w:lvlJc w:val="left"/>
-      <w:pPr>
-        <w:ind w:left="6677" w:hanging="360"/>
-      </w:pPr>
-    </w:lvl>
-    <w:lvl w:ilvl="8" w:tplc="0419001B" w:tentative="1">
-      <w:start w:val="1"/>
-      <w:numFmt w:val="lowerRoman"/>
-      <w:lvlText w:val="%9."/>
-      <w:lvlJc w:val="right"/>
-      <w:pPr>
-        <w:ind w:left="7397" w:hanging="180"/>
-      </w:pPr>
-    </w:lvl>
-  </w:abstractNum>
-  <w:abstractNum w:abstractNumId="1" w15:restartNumberingAfterBreak="0">
-    <w:nsid w:val="24D94049"/>
-    <w:multiLevelType w:val="hybridMultilevel"/>
-    <w:tmpl w:val="313ADFF6"/>
-    <w:lvl w:ilvl="0" w:tplc="2BBA098A">
-      <w:start w:val="1"/>
-      <w:numFmt w:val="decimal"/>
-      <w:lvlText w:val="%1)"/>
-      <w:lvlJc w:val="left"/>
-      <w:pPr>
-        <w:ind w:left="1069" w:hanging="360"/>
-      </w:pPr>
-      <w:rPr>
-        <w:rFonts w:hint="default"/>
-      </w:rPr>
-    </w:lvl>
-    <w:lvl w:ilvl="1" w:tplc="04190019" w:tentative="1">
-      <w:start w:val="1"/>
-      <w:numFmt w:val="lowerLetter"/>
-      <w:lvlText w:val="%2."/>
-      <w:lvlJc w:val="left"/>
-      <w:pPr>
-        <w:ind w:left="1789" w:hanging="360"/>
-      </w:pPr>
-    </w:lvl>
-    <w:lvl w:ilvl="2" w:tplc="0419001B" w:tentative="1">
-      <w:start w:val="1"/>
-      <w:numFmt w:val="lowerRoman"/>
-      <w:lvlText w:val="%3."/>
-      <w:lvlJc w:val="right"/>
-      <w:pPr>
-        <w:ind w:left="2509" w:hanging="180"/>
-      </w:pPr>
-    </w:lvl>
-    <w:lvl w:ilvl="3" w:tplc="0419000F" w:tentative="1">
-      <w:start w:val="1"/>
-      <w:numFmt w:val="decimal"/>
-      <w:lvlText w:val="%4."/>
-      <w:lvlJc w:val="left"/>
-      <w:pPr>
-        <w:ind w:left="3229" w:hanging="360"/>
-      </w:pPr>
-    </w:lvl>
-    <w:lvl w:ilvl="4" w:tplc="04190019" w:tentative="1">
-      <w:start w:val="1"/>
-      <w:numFmt w:val="lowerLetter"/>
-      <w:lvlText w:val="%5."/>
-      <w:lvlJc w:val="left"/>
-      <w:pPr>
-        <w:ind w:left="3949" w:hanging="360"/>
-      </w:pPr>
-    </w:lvl>
-    <w:lvl w:ilvl="5" w:tplc="0419001B" w:tentative="1">
-      <w:start w:val="1"/>
-      <w:numFmt w:val="lowerRoman"/>
-      <w:lvlText w:val="%6."/>
-      <w:lvlJc w:val="right"/>
-      <w:pPr>
-        <w:ind w:left="4669" w:hanging="180"/>
-      </w:pPr>
-    </w:lvl>
-    <w:lvl w:ilvl="6" w:tplc="0419000F" w:tentative="1">
-      <w:start w:val="1"/>
-      <w:numFmt w:val="decimal"/>
-      <w:lvlText w:val="%7."/>
-      <w:lvlJc w:val="left"/>
-      <w:pPr>
-        <w:ind w:left="5389" w:hanging="360"/>
-      </w:pPr>
-    </w:lvl>
-    <w:lvl w:ilvl="7" w:tplc="04190019" w:tentative="1">
-      <w:start w:val="1"/>
-      <w:numFmt w:val="lowerLetter"/>
-      <w:lvlText w:val="%8."/>
-      <w:lvlJc w:val="left"/>
-      <w:pPr>
-        <w:ind w:left="6109" w:hanging="360"/>
-      </w:pPr>
-    </w:lvl>
-    <w:lvl w:ilvl="8" w:tplc="0419001B" w:tentative="1">
-      <w:start w:val="1"/>
-      <w:numFmt w:val="lowerRoman"/>
-      <w:lvlText w:val="%9."/>
-      <w:lvlJc w:val="right"/>
-      <w:pPr>
-        <w:ind w:left="6829" w:hanging="180"/>
-      </w:pPr>
-    </w:lvl>
-  </w:abstractNum>
-  <w:abstractNum w:abstractNumId="2" w15:restartNumberingAfterBreak="0">
     <w:nsid w:val="32442524"/>
     <w:multiLevelType w:val="hybridMultilevel"/>
     <w:tmpl w:val="27CC39BC"/>
@@ -1605,7 +1213,7 @@
       </w:pPr>
     </w:lvl>
   </w:abstractNum>
-  <w:abstractNum w:abstractNumId="3" w15:restartNumberingAfterBreak="0">
+  <w:abstractNum w:abstractNumId="1" w15:restartNumberingAfterBreak="0">
     <w:nsid w:val="36F34166"/>
     <w:multiLevelType w:val="hybridMultilevel"/>
     <w:tmpl w:val="0776A9F2"/>
@@ -1717,7 +1325,7 @@
       </w:rPr>
     </w:lvl>
   </w:abstractNum>
-  <w:abstractNum w:abstractNumId="4" w15:restartNumberingAfterBreak="0">
+  <w:abstractNum w:abstractNumId="2" w15:restartNumberingAfterBreak="0">
     <w:nsid w:val="41B630DA"/>
     <w:multiLevelType w:val="hybridMultilevel"/>
     <w:tmpl w:val="9744AA3C"/>
@@ -1803,7 +1411,7 @@
       </w:pPr>
     </w:lvl>
   </w:abstractNum>
-  <w:abstractNum w:abstractNumId="5" w15:restartNumberingAfterBreak="0">
+  <w:abstractNum w:abstractNumId="3" w15:restartNumberingAfterBreak="0">
     <w:nsid w:val="46FE4A41"/>
     <w:multiLevelType w:val="hybridMultilevel"/>
     <w:tmpl w:val="D0B0985E"/>
@@ -1889,7 +1497,7 @@
       </w:pPr>
     </w:lvl>
   </w:abstractNum>
-  <w:abstractNum w:abstractNumId="6" w15:restartNumberingAfterBreak="0">
+  <w:abstractNum w:abstractNumId="4" w15:restartNumberingAfterBreak="0">
     <w:nsid w:val="7FB47231"/>
     <w:multiLevelType w:val="hybridMultilevel"/>
     <w:tmpl w:val="297A93B0"/>
@@ -2003,31 +1611,25 @@
     </w:lvl>
   </w:abstractNum>
   <w:num w:numId="1">
+    <w:abstractNumId w:val="0"/>
+  </w:num>
+  <w:num w:numId="2">
+    <w:abstractNumId w:val="4"/>
+  </w:num>
+  <w:num w:numId="3">
+    <w:abstractNumId w:val="3"/>
+  </w:num>
+  <w:num w:numId="4">
     <w:abstractNumId w:val="2"/>
   </w:num>
-  <w:num w:numId="2">
-    <w:abstractNumId w:val="6"/>
-  </w:num>
-  <w:num w:numId="3">
-    <w:abstractNumId w:val="5"/>
-  </w:num>
-  <w:num w:numId="4">
-    <w:abstractNumId w:val="4"/>
-  </w:num>
   <w:num w:numId="5">
-    <w:abstractNumId w:val="3"/>
-  </w:num>
-  <w:num w:numId="6">
     <w:abstractNumId w:val="1"/>
-  </w:num>
-  <w:num w:numId="7">
-    <w:abstractNumId w:val="0"/>
   </w:num>
 </w:numbering>
 </file>
 
 <file path=word/styles.xml><?xml version="1.0" encoding="utf-8"?>
-<w:styles xmlns:mc="http://schemas.openxmlformats.org/markup-compatibility/2006" xmlns:r="http://schemas.openxmlformats.org/officeDocument/2006/relationships" xmlns:w="http://schemas.openxmlformats.org/wordprocessingml/2006/main" xmlns:w14="http://schemas.microsoft.com/office/word/2010/wordml" xmlns:w15="http://schemas.microsoft.com/office/word/2012/wordml" xmlns:w16se="http://schemas.microsoft.com/office/word/2015/wordml/symex" mc:Ignorable="w14 w15 w16se">
+<w:styles xmlns:mc="http://schemas.openxmlformats.org/markup-compatibility/2006" xmlns:r="http://schemas.openxmlformats.org/officeDocument/2006/relationships" xmlns:w="http://schemas.openxmlformats.org/wordprocessingml/2006/main" xmlns:w14="http://schemas.microsoft.com/office/word/2010/wordml" xmlns:w15="http://schemas.microsoft.com/office/word/2012/wordml" xmlns:w16cex="http://schemas.microsoft.com/office/word/2018/wordml/cex" xmlns:w16cid="http://schemas.microsoft.com/office/word/2016/wordml/cid" xmlns:w16="http://schemas.microsoft.com/office/word/2018/wordml" xmlns:w16sdtdh="http://schemas.microsoft.com/office/word/2020/wordml/sdtdatahash" xmlns:w16se="http://schemas.microsoft.com/office/word/2015/wordml/symex" mc:Ignorable="w14 w15 w16se w16cid w16 w16cex w16sdtdh">
   <w:docDefaults>
     <w:rPrDefault>
       <w:rPr>
@@ -2043,7 +1645,7 @@
       </w:pPr>
     </w:pPrDefault>
   </w:docDefaults>
-  <w:latentStyles w:defLockedState="0" w:defUIPriority="99" w:defSemiHidden="0" w:defUnhideWhenUsed="0" w:defQFormat="0" w:count="371">
+  <w:latentStyles w:defLockedState="0" w:defUIPriority="99" w:defSemiHidden="0" w:defUnhideWhenUsed="0" w:defQFormat="0" w:count="376">
     <w:lsdException w:name="Normal" w:uiPriority="0" w:qFormat="1"/>
     <w:lsdException w:name="heading 1" w:uiPriority="9" w:qFormat="1"/>
     <w:lsdException w:name="heading 2" w:semiHidden="1" w:uiPriority="9" w:unhideWhenUsed="1" w:qFormat="1"/>
@@ -2110,7 +1712,7 @@
     <w:lsdException w:name="Closing" w:semiHidden="1" w:unhideWhenUsed="1"/>
     <w:lsdException w:name="Signature" w:semiHidden="1" w:unhideWhenUsed="1"/>
     <w:lsdException w:name="Default Paragraph Font" w:semiHidden="1" w:uiPriority="1" w:unhideWhenUsed="1"/>
-    <w:lsdException w:name="Body Text" w:semiHidden="1" w:uiPriority="0" w:unhideWhenUsed="1"/>
+    <w:lsdException w:name="Body Text" w:semiHidden="1" w:unhideWhenUsed="1"/>
     <w:lsdException w:name="Body Text Indent" w:semiHidden="1" w:unhideWhenUsed="1"/>
     <w:lsdException w:name="List Continue" w:semiHidden="1" w:unhideWhenUsed="1"/>
     <w:lsdException w:name="List Continue 2" w:semiHidden="1" w:unhideWhenUsed="1"/>
@@ -2149,7 +1751,6 @@
     <w:lsdException w:name="HTML Sample" w:semiHidden="1" w:unhideWhenUsed="1"/>
     <w:lsdException w:name="HTML Typewriter" w:semiHidden="1" w:unhideWhenUsed="1"/>
     <w:lsdException w:name="HTML Variable" w:semiHidden="1" w:unhideWhenUsed="1"/>
-    <w:lsdException w:name="Normal Table" w:semiHidden="1" w:unhideWhenUsed="1"/>
     <w:lsdException w:name="annotation subject" w:semiHidden="1" w:unhideWhenUsed="1"/>
     <w:lsdException w:name="No List" w:semiHidden="1" w:unhideWhenUsed="1"/>
     <w:lsdException w:name="Outline List 1" w:semiHidden="1" w:unhideWhenUsed="1"/>
@@ -2192,11 +1793,8 @@
     <w:lsdException w:name="Table Contemporary" w:semiHidden="1" w:unhideWhenUsed="1"/>
     <w:lsdException w:name="Table Elegant" w:semiHidden="1" w:unhideWhenUsed="1"/>
     <w:lsdException w:name="Table Professional" w:semiHidden="1" w:unhideWhenUsed="1"/>
-    <w:lsdException w:name="Table Subtle 1" w:semiHidden="1" w:unhideWhenUsed="1"/>
     <w:lsdException w:name="Table Subtle 2" w:semiHidden="1" w:unhideWhenUsed="1"/>
     <w:lsdException w:name="Table Web 1" w:semiHidden="1" w:unhideWhenUsed="1"/>
-    <w:lsdException w:name="Table Web 2" w:semiHidden="1" w:unhideWhenUsed="1"/>
-    <w:lsdException w:name="Table Web 3" w:semiHidden="1" w:unhideWhenUsed="1"/>
     <w:lsdException w:name="Balloon Text" w:semiHidden="1" w:unhideWhenUsed="1"/>
     <w:lsdException w:name="Table Grid" w:uiPriority="39"/>
     <w:lsdException w:name="Table Theme" w:semiHidden="1" w:unhideWhenUsed="1"/>
@@ -2415,6 +2013,11 @@
     <w:lsdException w:name="List Table 5 Dark Accent 6" w:uiPriority="50"/>
     <w:lsdException w:name="List Table 6 Colorful Accent 6" w:uiPriority="51"/>
     <w:lsdException w:name="List Table 7 Colorful Accent 6" w:uiPriority="52"/>
+    <w:lsdException w:name="Mention" w:semiHidden="1" w:unhideWhenUsed="1"/>
+    <w:lsdException w:name="Smart Hyperlink" w:semiHidden="1" w:unhideWhenUsed="1"/>
+    <w:lsdException w:name="Hashtag" w:semiHidden="1" w:unhideWhenUsed="1"/>
+    <w:lsdException w:name="Unresolved Mention" w:semiHidden="1" w:unhideWhenUsed="1"/>
+    <w:lsdException w:name="Smart Link" w:semiHidden="1" w:unhideWhenUsed="1"/>
   </w:latentStyles>
   <w:style w:type="paragraph" w:default="1" w:styleId="a">
     <w:name w:val="Normal"/>
@@ -2702,52 +2305,6 @@
       <w:lang w:eastAsia="ru-RU"/>
     </w:rPr>
   </w:style>
-  <w:style w:type="paragraph" w:styleId="af0">
-    <w:name w:val="Body Text"/>
-    <w:basedOn w:val="a"/>
-    <w:link w:val="af1"/>
-    <w:rsid w:val="00C00B12"/>
-    <w:pPr>
-      <w:spacing w:after="120" w:line="240" w:lineRule="auto"/>
-      <w:ind w:firstLine="0"/>
-    </w:pPr>
-    <w:rPr>
-      <w:rFonts w:eastAsia="Times New Roman" w:cs="Times New Roman"/>
-      <w:sz w:val="24"/>
-      <w:szCs w:val="24"/>
-      <w:lang w:val="en-US"/>
-    </w:rPr>
-  </w:style>
-  <w:style w:type="character" w:customStyle="1" w:styleId="af1">
-    <w:name w:val="Основной текст Знак"/>
-    <w:basedOn w:val="a0"/>
-    <w:link w:val="af0"/>
-    <w:rsid w:val="00C00B12"/>
-    <w:rPr>
-      <w:rFonts w:ascii="Times New Roman" w:eastAsia="Times New Roman" w:hAnsi="Times New Roman" w:cs="Times New Roman"/>
-      <w:sz w:val="24"/>
-      <w:szCs w:val="24"/>
-      <w:lang w:val="en-US"/>
-    </w:rPr>
-  </w:style>
-  <w:style w:type="paragraph" w:customStyle="1" w:styleId="InfoBlue">
-    <w:name w:val="InfoBlue"/>
-    <w:basedOn w:val="a"/>
-    <w:next w:val="af0"/>
-    <w:autoRedefine/>
-    <w:rsid w:val="00C00B12"/>
-    <w:pPr>
-      <w:widowControl w:val="0"/>
-      <w:spacing w:before="60" w:after="60" w:line="240" w:lineRule="auto"/>
-      <w:ind w:firstLine="0"/>
-    </w:pPr>
-    <w:rPr>
-      <w:rFonts w:eastAsia="Times New Roman" w:cs="Times New Roman"/>
-      <w:color w:val="0000FF"/>
-      <w:sz w:val="24"/>
-      <w:szCs w:val="24"/>
-    </w:rPr>
-  </w:style>
 </w:styles>
 </file>
 
@@ -3017,7 +2574,7 @@
 </file>
 
 <file path=customXml/itemProps1.xml><?xml version="1.0" encoding="utf-8"?>
-<ds:datastoreItem xmlns:ds="http://schemas.openxmlformats.org/officeDocument/2006/customXml" ds:itemID="{7FB973FA-0AE0-4B73-A3E7-BB7E5B7506B1}">
+<ds:datastoreItem xmlns:ds="http://schemas.openxmlformats.org/officeDocument/2006/customXml" ds:itemID="{10982515-B162-4678-ADD4-983F21FD63B3}">
   <ds:schemaRefs>
     <ds:schemaRef ds:uri="http://schemas.openxmlformats.org/officeDocument/2006/bibliography"/>
   </ds:schemaRefs>
